--- a/Gruppe_B_Baedker_Blum_Draa_Prozessanalyse.docx
+++ b/Gruppe_B_Baedker_Blum_Draa_Prozessanalyse.docx
@@ -17,7 +17,12 @@
         <w:t>Softwareentwicklung besteht aus mehreren Prozessen. Ein typischer Prozess ist dabei das Umsetzen von Kundenanforderungen. Unternehmen gehen unterschiedli</w:t>
       </w:r>
       <w:r>
-        <w:t>ch vor und arbeiten mit verschiedenen Vorlagen. E</w:t>
+        <w:t xml:space="preserve">ch vor und arbeiten mit verschiedenen Vorlagen. </w:t>
+      </w:r>
+    </w:p>
+    <w:p>
+      <w:r>
+        <w:t>E</w:t>
       </w:r>
       <w:r>
         <w:t>ine häufig verwendete Vorlage ist</w:t>
@@ -224,6 +229,7 @@
     </w:p>
     <w:p>
       <w:r>
+        <w:lastRenderedPageBreak/>
         <w:t>Involviert.</w:t>
       </w:r>
       <w:r>
@@ -272,7 +278,6 @@
     </w:p>
     <w:p>
       <w:r>
-        <w:lastRenderedPageBreak/>
         <w:t>Weitere Schwachstellen könnten viele Schnittstellen hervorrufen.  Diese sollen im nächsten Punkt näher betrachtet werden.</w:t>
       </w:r>
     </w:p>
@@ -372,53 +377,50 @@
     </w:p>
     <w:p>
       <w:r>
-        <w:t>Auf weniger Schnittstellen zu reduzieren wäre hier wenig sinnvoll.</w:t>
+        <w:t>Auf weniger Schnittstellen zu redu</w:t>
+      </w:r>
+      <w:r>
+        <w:t>zieren wäre hier wenig sinnvoll, da die wenigen vorhandenen Schnittstellen notwendig für eine Aufteilung des Aufwandes sind.</w:t>
       </w:r>
     </w:p>
     <w:p>
       <w:r>
-        <w:t xml:space="preserve">Erhöhter Zeitaufwand ist hier deutlich in der Ticketbearbeitung. Dem könnte die oben genannte Kompetenz bzw. </w:t>
-      </w:r>
-      <w:proofErr w:type="spellStart"/>
-      <w:r>
-        <w:t>Skilleinteilung</w:t>
-      </w:r>
-      <w:proofErr w:type="spellEnd"/>
-      <w:r>
-        <w:t xml:space="preserve"> im </w:t>
-      </w:r>
-      <w:proofErr w:type="spellStart"/>
-      <w:r>
-        <w:t>Entwicklertam</w:t>
-      </w:r>
-      <w:proofErr w:type="spellEnd"/>
-      <w:r>
-        <w:t xml:space="preserve"> entgegenwirken.</w:t>
+        <w:t>Erhöhter Zeitaufwand ist hier deu</w:t>
+      </w:r>
+      <w:r>
+        <w:t>tlich in der Ticketbearbeitung.</w:t>
       </w:r>
     </w:p>
     <w:p>
       <w:r>
-        <w:t>Prozessalternativen bewerten</w:t>
-      </w:r>
-      <w:r>
-        <w:br/>
-      </w:r>
-    </w:p>
-    <w:p>
-      <w:r>
-        <w:t xml:space="preserve">Die oben genannten </w:t>
+        <w:t>Abschließend wird der Prozess in Form einer EPK dargestellt.</w:t>
       </w:r>
       <w:bookmarkStart w:id="0" w:name="_GoBack"/>
       <w:bookmarkEnd w:id="0"/>
     </w:p>
     <w:p>
       <w:r>
-        <w:t>Mit einer Einordnung der Tickets nach Kompetenzen oder „Skills“ würden Entwickler schneller Tickets für sich zuordnen können. Weiterhin könnte eine gesteigerte Effizienz erreicht und/oder mögliche fehlende Kompetenzen/Wissen ermittelt werden.</w:t>
+        <w:t>Mögliche Alternativen und effizienzsteigernde Änderungen werden im nächsten Schritt vorgestellt.</w:t>
       </w:r>
     </w:p>
     <w:p>
       <w:r>
-        <w:t xml:space="preserve">Auch dort könnte die Aufgabe auf mehrere  </w:t>
+        <w:t>Prozessalternativen bewerten</w:t>
+      </w:r>
+    </w:p>
+    <w:p>
+      <w:r>
+        <w:t>In den Prozessschritten Ticketerstellung und Ticketbearbeitung müsste schon eine Zuteilung eingeplant werden.</w:t>
+      </w:r>
+    </w:p>
+    <w:p>
+      <w:r>
+        <w:t>Mit einer Einordnung der Tickets nach Kompetenzen oder „Skills“ würden Entwickler schneller Tickets für sich zuordnen können. Weiterhin könnte eine gesteigerte Effizienz erreicht und/oder mögliche fehlende Kompetenzen/Wissen ermittelt werden.</w:t>
+      </w:r>
+    </w:p>
+    <w:p>
+      <w:r>
+        <w:t xml:space="preserve">Die Aufgaben und die große Verantwortung des </w:t>
       </w:r>
       <w:proofErr w:type="spellStart"/>
       <w:r>
@@ -434,7 +436,10 @@
       </w:r>
       <w:proofErr w:type="spellEnd"/>
       <w:r>
-        <w:t xml:space="preserve"> mit verschiedenen Kompetenzen aufgeteilt werden.</w:t>
+        <w:t xml:space="preserve"> müsste ebenfalls verteilt werden. Wenn man zusätzlich Rollen schafft welche </w:t>
+      </w:r>
+      <w:r>
+        <w:t>in der Ticketerstellung und der</w:t>
       </w:r>
     </w:p>
     <w:sectPr>
@@ -2212,6 +2217,13 @@
         </dgm:presLayoutVars>
       </dgm:prSet>
       <dgm:spPr/>
+      <dgm:t>
+        <a:bodyPr/>
+        <a:lstStyle/>
+        <a:p>
+          <a:endParaRPr lang="de-DE"/>
+        </a:p>
+      </dgm:t>
     </dgm:pt>
     <dgm:pt modelId="{C4EF2477-85A6-4155-97C2-6BB36FF87F4E}" type="pres">
       <dgm:prSet presAssocID="{8B895576-4B08-43A6-8E6C-096AFC58885B}" presName="composite" presStyleCnt="0"/>
@@ -2435,57 +2447,64 @@
         </dgm:presLayoutVars>
       </dgm:prSet>
       <dgm:spPr/>
+      <dgm:t>
+        <a:bodyPr/>
+        <a:lstStyle/>
+        <a:p>
+          <a:endParaRPr lang="de-DE"/>
+        </a:p>
+      </dgm:t>
     </dgm:pt>
   </dgm:ptLst>
   <dgm:cxnLst>
-    <dgm:cxn modelId="{88728B41-AC32-4EAA-8953-63D19BE754D5}" type="presOf" srcId="{8B895576-4B08-43A6-8E6C-096AFC58885B}" destId="{21A1D4D1-345A-47D2-9FCB-B5A181655971}" srcOrd="0" destOrd="0" presId="urn:microsoft.com/office/officeart/2005/8/layout/chevron2"/>
     <dgm:cxn modelId="{6C2782F4-EE89-4F8E-A5EA-43EF3D7E03D3}" srcId="{673E57F4-D323-4B1A-86C5-A24DE4061280}" destId="{8B895576-4B08-43A6-8E6C-096AFC58885B}" srcOrd="0" destOrd="0" parTransId="{3CA80CB2-6943-47BB-A7E2-A0CAB8402AF6}" sibTransId="{D80A114F-B5C4-4184-8B00-1DB2812FA03B}"/>
-    <dgm:cxn modelId="{EDC2572D-E5E5-4DD0-A40F-5363228BB125}" type="presOf" srcId="{7F6F7804-7B80-48CE-8380-F59C90577217}" destId="{95AF2111-DF00-4632-B7E0-D1885830E177}" srcOrd="0" destOrd="0" presId="urn:microsoft.com/office/officeart/2005/8/layout/chevron2"/>
-    <dgm:cxn modelId="{9042371E-7D5B-4067-8F48-E0E721677DAB}" type="presOf" srcId="{4E1AC031-A7A2-4569-9A04-3A4A2FC9D873}" destId="{0A747684-AD56-4ADF-B6C3-D01EF1392121}" srcOrd="0" destOrd="0" presId="urn:microsoft.com/office/officeart/2005/8/layout/chevron2"/>
-    <dgm:cxn modelId="{804E751F-4E2F-49C2-BC5D-98664ED217FF}" type="presOf" srcId="{3CC79D67-92C2-4893-9E66-01D77B960D0E}" destId="{269F9D57-7D2F-4F18-8D2F-9E8F014B01DA}" srcOrd="0" destOrd="0" presId="urn:microsoft.com/office/officeart/2005/8/layout/chevron2"/>
-    <dgm:cxn modelId="{E646CD56-A8FE-438F-8383-CADA44EFD592}" type="presOf" srcId="{E5219520-D09D-44B2-9F4A-1ABC0F2BE3B9}" destId="{C882F51E-D9C1-4E86-B464-F9FCA54ECDEF}" srcOrd="0" destOrd="0" presId="urn:microsoft.com/office/officeart/2005/8/layout/chevron2"/>
+    <dgm:cxn modelId="{AA6A824C-3B86-4188-9EFE-621FD0C8B98B}" type="presOf" srcId="{F92C8055-C825-400B-9B3B-BC636FF0E44D}" destId="{EFD94222-DFAF-4640-901F-574DDC146E44}" srcOrd="0" destOrd="0" presId="urn:microsoft.com/office/officeart/2005/8/layout/chevron2"/>
+    <dgm:cxn modelId="{B05C9205-B6AE-419B-80D4-94FBA50016B6}" type="presOf" srcId="{7F6F7804-7B80-48CE-8380-F59C90577217}" destId="{95AF2111-DF00-4632-B7E0-D1885830E177}" srcOrd="0" destOrd="0" presId="urn:microsoft.com/office/officeart/2005/8/layout/chevron2"/>
+    <dgm:cxn modelId="{8E553497-2FF8-402C-88D4-DE7479F0BB86}" type="presOf" srcId="{63A556F2-74BF-4EFA-9C27-476C2BD9A7A7}" destId="{73AB9AFB-383E-47E8-AC34-0DAA141BBC26}" srcOrd="0" destOrd="0" presId="urn:microsoft.com/office/officeart/2005/8/layout/chevron2"/>
     <dgm:cxn modelId="{B07892D4-0FE1-460A-9534-F1D23453AD1A}" srcId="{673E57F4-D323-4B1A-86C5-A24DE4061280}" destId="{F92C8055-C825-400B-9B3B-BC636FF0E44D}" srcOrd="3" destOrd="0" parTransId="{7397577A-3167-4DC6-9300-74D0E6C6B320}" sibTransId="{056F1B2F-F9E5-4A34-AC36-195623F7F6B3}"/>
-    <dgm:cxn modelId="{C5126AF8-501F-4065-8BE0-AFC637BF5BB2}" type="presOf" srcId="{673E57F4-D323-4B1A-86C5-A24DE4061280}" destId="{1EA26DD4-C128-40B8-A4CB-AAE7980998D9}" srcOrd="0" destOrd="0" presId="urn:microsoft.com/office/officeart/2005/8/layout/chevron2"/>
+    <dgm:cxn modelId="{A1B2A2E1-DA20-4133-9433-1ACE56871721}" type="presOf" srcId="{32BC34DE-B5D2-4F18-97D1-D68743FBB7EA}" destId="{0C455E0E-0B1E-44E0-96C2-0B25AAE38428}" srcOrd="0" destOrd="0" presId="urn:microsoft.com/office/officeart/2005/8/layout/chevron2"/>
     <dgm:cxn modelId="{EC9997C0-E620-49B0-AED8-45E380F97C67}" srcId="{673E57F4-D323-4B1A-86C5-A24DE4061280}" destId="{7F6F7804-7B80-48CE-8380-F59C90577217}" srcOrd="4" destOrd="0" parTransId="{98CE1A7F-A95D-4FA1-9702-28B0453DE17F}" sibTransId="{035FFDCD-778F-488F-80BB-61CCAC73D539}"/>
     <dgm:cxn modelId="{2693E215-7DE6-421D-B7DB-6F32B349E0D6}" srcId="{D402B00C-BE1D-4554-B61D-623A7E54D55A}" destId="{74AFB9B7-5F50-4049-A69D-EF6E1DEDF699}" srcOrd="0" destOrd="0" parTransId="{E3340EC9-46AA-4610-9053-53B199F5E078}" sibTransId="{42A165B2-DE6A-43D4-86EF-74C06DC06774}"/>
+    <dgm:cxn modelId="{A24E862E-F5F9-47DD-A195-F25103CAFB1A}" type="presOf" srcId="{D402B00C-BE1D-4554-B61D-623A7E54D55A}" destId="{81AFBCAD-42CA-4B51-B709-341996DFDEF1}" srcOrd="0" destOrd="0" presId="urn:microsoft.com/office/officeart/2005/8/layout/chevron2"/>
+    <dgm:cxn modelId="{C7AEA99B-9940-4F9C-9118-908A2788A1B9}" type="presOf" srcId="{673E57F4-D323-4B1A-86C5-A24DE4061280}" destId="{1EA26DD4-C128-40B8-A4CB-AAE7980998D9}" srcOrd="0" destOrd="0" presId="urn:microsoft.com/office/officeart/2005/8/layout/chevron2"/>
     <dgm:cxn modelId="{74A767A2-6487-497A-A693-E26D34553377}" srcId="{673E57F4-D323-4B1A-86C5-A24DE4061280}" destId="{3CC79D67-92C2-4893-9E66-01D77B960D0E}" srcOrd="1" destOrd="0" parTransId="{282306A2-4AE9-4845-AEF1-D5E19342592D}" sibTransId="{925E4048-9143-47B1-8C9E-ABDC8B99F031}"/>
-    <dgm:cxn modelId="{1FF0D73B-B43D-4F15-BEFA-6ED33A2FD6AB}" type="presOf" srcId="{32BC34DE-B5D2-4F18-97D1-D68743FBB7EA}" destId="{0C455E0E-0B1E-44E0-96C2-0B25AAE38428}" srcOrd="0" destOrd="0" presId="urn:microsoft.com/office/officeart/2005/8/layout/chevron2"/>
+    <dgm:cxn modelId="{3A79B400-6A78-4524-8FB4-2EA352BFB535}" type="presOf" srcId="{4E1AC031-A7A2-4569-9A04-3A4A2FC9D873}" destId="{0A747684-AD56-4ADF-B6C3-D01EF1392121}" srcOrd="0" destOrd="0" presId="urn:microsoft.com/office/officeart/2005/8/layout/chevron2"/>
+    <dgm:cxn modelId="{D6BE8F04-5E55-4728-BCD8-256A4063C01F}" type="presOf" srcId="{8B895576-4B08-43A6-8E6C-096AFC58885B}" destId="{21A1D4D1-345A-47D2-9FCB-B5A181655971}" srcOrd="0" destOrd="0" presId="urn:microsoft.com/office/officeart/2005/8/layout/chevron2"/>
     <dgm:cxn modelId="{07D101AD-BAFB-44EE-9BF9-60C1CD9E4A65}" srcId="{673E57F4-D323-4B1A-86C5-A24DE4061280}" destId="{D402B00C-BE1D-4554-B61D-623A7E54D55A}" srcOrd="2" destOrd="0" parTransId="{30070B8A-77AB-4F33-8CF7-7CF4C9C0B8CF}" sibTransId="{CBFDCF27-D96D-47DC-94AE-FBC1155ECD8E}"/>
+    <dgm:cxn modelId="{3001D3FC-740C-42B6-AA57-FFB7CF2B363E}" type="presOf" srcId="{E5219520-D09D-44B2-9F4A-1ABC0F2BE3B9}" destId="{C882F51E-D9C1-4E86-B464-F9FCA54ECDEF}" srcOrd="0" destOrd="0" presId="urn:microsoft.com/office/officeart/2005/8/layout/chevron2"/>
     <dgm:cxn modelId="{7774110F-8032-43C0-AD41-79F6A0D4884E}" srcId="{7F6F7804-7B80-48CE-8380-F59C90577217}" destId="{9E954CD1-AA32-413B-8796-02F77303FDAD}" srcOrd="0" destOrd="0" parTransId="{038585A0-B17E-4168-BFE0-C7B6103A7859}" sibTransId="{6B9A2C82-63E8-4282-8FAF-F494E807045A}"/>
-    <dgm:cxn modelId="{9159B304-4F63-4C15-B3F4-411EC1315CD4}" type="presOf" srcId="{63A556F2-74BF-4EFA-9C27-476C2BD9A7A7}" destId="{73AB9AFB-383E-47E8-AC34-0DAA141BBC26}" srcOrd="0" destOrd="0" presId="urn:microsoft.com/office/officeart/2005/8/layout/chevron2"/>
-    <dgm:cxn modelId="{BF7CAB84-BE94-4BC7-B034-595B9A434C7E}" type="presOf" srcId="{D402B00C-BE1D-4554-B61D-623A7E54D55A}" destId="{81AFBCAD-42CA-4B51-B709-341996DFDEF1}" srcOrd="0" destOrd="0" presId="urn:microsoft.com/office/officeart/2005/8/layout/chevron2"/>
+    <dgm:cxn modelId="{94EE340C-0674-4144-B350-7B8DBDA677AB}" type="presOf" srcId="{3CC79D67-92C2-4893-9E66-01D77B960D0E}" destId="{269F9D57-7D2F-4F18-8D2F-9E8F014B01DA}" srcOrd="0" destOrd="0" presId="urn:microsoft.com/office/officeart/2005/8/layout/chevron2"/>
     <dgm:cxn modelId="{B12AF08E-278F-4B64-A02C-175CEDB74FBC}" srcId="{673E57F4-D323-4B1A-86C5-A24DE4061280}" destId="{63A556F2-74BF-4EFA-9C27-476C2BD9A7A7}" srcOrd="5" destOrd="0" parTransId="{16D30E79-237B-4D7F-8215-5B4A3A4EBBF7}" sibTransId="{35EE639A-663D-42A5-AEAB-BCD9CCEE5B22}"/>
-    <dgm:cxn modelId="{69D21400-0DA2-4119-A43F-D68A271734F7}" type="presOf" srcId="{74AFB9B7-5F50-4049-A69D-EF6E1DEDF699}" destId="{7CE18E0A-5899-43A2-9A7E-0A1F432FED93}" srcOrd="0" destOrd="0" presId="urn:microsoft.com/office/officeart/2005/8/layout/chevron2"/>
+    <dgm:cxn modelId="{C6CDF7C1-CD31-4730-BC8F-7BD2E165BCDB}" type="presOf" srcId="{74AFB9B7-5F50-4049-A69D-EF6E1DEDF699}" destId="{7CE18E0A-5899-43A2-9A7E-0A1F432FED93}" srcOrd="0" destOrd="0" presId="urn:microsoft.com/office/officeart/2005/8/layout/chevron2"/>
     <dgm:cxn modelId="{35AAEAFD-F93C-465C-AB9C-B1C4C1411337}" srcId="{F92C8055-C825-400B-9B3B-BC636FF0E44D}" destId="{E5219520-D09D-44B2-9F4A-1ABC0F2BE3B9}" srcOrd="0" destOrd="0" parTransId="{A4D1CF50-4F72-4A4D-B75E-938196C4C25F}" sibTransId="{D4ED1EB4-E415-4D9A-B262-1E64F9CE6630}"/>
-    <dgm:cxn modelId="{AF4AB623-6624-41C4-B76D-A904DD04A094}" type="presOf" srcId="{9E954CD1-AA32-413B-8796-02F77303FDAD}" destId="{FCC5DE90-3BFA-414F-809E-ECC75802FF4E}" srcOrd="0" destOrd="0" presId="urn:microsoft.com/office/officeart/2005/8/layout/chevron2"/>
-    <dgm:cxn modelId="{750C7F3D-9087-4BA8-B6B7-D9883F404679}" type="presOf" srcId="{B7D4C6AA-0430-45AE-B67C-37076556C653}" destId="{A9942B87-8906-4ED7-AEB6-991FEA6B1475}" srcOrd="0" destOrd="0" presId="urn:microsoft.com/office/officeart/2005/8/layout/chevron2"/>
     <dgm:cxn modelId="{99C40999-6245-441C-BFEC-53FC03AF9ED6}" srcId="{3CC79D67-92C2-4893-9E66-01D77B960D0E}" destId="{4E1AC031-A7A2-4569-9A04-3A4A2FC9D873}" srcOrd="0" destOrd="0" parTransId="{3A0AF54C-2E4B-4FC4-A938-B1D73060F82A}" sibTransId="{B8D4E3DC-E1AB-4D29-976C-15B6315288A0}"/>
     <dgm:cxn modelId="{18A30447-7DEF-45C5-9DC1-11D714A252BC}" srcId="{63A556F2-74BF-4EFA-9C27-476C2BD9A7A7}" destId="{32BC34DE-B5D2-4F18-97D1-D68743FBB7EA}" srcOrd="0" destOrd="0" parTransId="{E5F2FB0D-F8EA-4BEB-8A4B-1A9E024F8A63}" sibTransId="{552E6B5C-E84E-4AEC-96BF-8DEEEF0A7304}"/>
-    <dgm:cxn modelId="{ED0A5374-CCDC-4D6E-8624-E1E95504B7AD}" type="presOf" srcId="{F92C8055-C825-400B-9B3B-BC636FF0E44D}" destId="{EFD94222-DFAF-4640-901F-574DDC146E44}" srcOrd="0" destOrd="0" presId="urn:microsoft.com/office/officeart/2005/8/layout/chevron2"/>
+    <dgm:cxn modelId="{6356C3EB-7708-44AA-8D18-C3EBCE0FF48E}" type="presOf" srcId="{9E954CD1-AA32-413B-8796-02F77303FDAD}" destId="{FCC5DE90-3BFA-414F-809E-ECC75802FF4E}" srcOrd="0" destOrd="0" presId="urn:microsoft.com/office/officeart/2005/8/layout/chevron2"/>
+    <dgm:cxn modelId="{B91709A9-4E36-4956-B994-1A3F1CBFC0A0}" type="presOf" srcId="{B7D4C6AA-0430-45AE-B67C-37076556C653}" destId="{A9942B87-8906-4ED7-AEB6-991FEA6B1475}" srcOrd="0" destOrd="0" presId="urn:microsoft.com/office/officeart/2005/8/layout/chevron2"/>
     <dgm:cxn modelId="{E30E6C6C-D041-4348-A799-8CE902F2BB08}" srcId="{8B895576-4B08-43A6-8E6C-096AFC58885B}" destId="{B7D4C6AA-0430-45AE-B67C-37076556C653}" srcOrd="0" destOrd="0" parTransId="{13863D1E-420C-4C7F-AF64-26CDD74AA9C1}" sibTransId="{E51AC244-A8D0-42C2-B051-0FE195576779}"/>
-    <dgm:cxn modelId="{5FE82973-070B-4AE5-9D30-151F7E2839C5}" type="presParOf" srcId="{1EA26DD4-C128-40B8-A4CB-AAE7980998D9}" destId="{C4EF2477-85A6-4155-97C2-6BB36FF87F4E}" srcOrd="0" destOrd="0" presId="urn:microsoft.com/office/officeart/2005/8/layout/chevron2"/>
-    <dgm:cxn modelId="{BED3BE11-92F7-46DF-A3E9-6835F2DDD557}" type="presParOf" srcId="{C4EF2477-85A6-4155-97C2-6BB36FF87F4E}" destId="{21A1D4D1-345A-47D2-9FCB-B5A181655971}" srcOrd="0" destOrd="0" presId="urn:microsoft.com/office/officeart/2005/8/layout/chevron2"/>
-    <dgm:cxn modelId="{0588AAE1-7017-4E11-A070-891E03CA3E30}" type="presParOf" srcId="{C4EF2477-85A6-4155-97C2-6BB36FF87F4E}" destId="{A9942B87-8906-4ED7-AEB6-991FEA6B1475}" srcOrd="1" destOrd="0" presId="urn:microsoft.com/office/officeart/2005/8/layout/chevron2"/>
-    <dgm:cxn modelId="{39C75B2D-571A-4D0D-B7CE-DC9C4613758D}" type="presParOf" srcId="{1EA26DD4-C128-40B8-A4CB-AAE7980998D9}" destId="{86B4297B-9FAB-4CC6-93B0-71ED14B99956}" srcOrd="1" destOrd="0" presId="urn:microsoft.com/office/officeart/2005/8/layout/chevron2"/>
-    <dgm:cxn modelId="{D4B19689-2234-4EE5-B96C-F08252CC8834}" type="presParOf" srcId="{1EA26DD4-C128-40B8-A4CB-AAE7980998D9}" destId="{C83D9309-9349-47BD-867B-127C68D3D293}" srcOrd="2" destOrd="0" presId="urn:microsoft.com/office/officeart/2005/8/layout/chevron2"/>
-    <dgm:cxn modelId="{13AE9A1E-14C2-45A5-B83F-97B5878CB780}" type="presParOf" srcId="{C83D9309-9349-47BD-867B-127C68D3D293}" destId="{269F9D57-7D2F-4F18-8D2F-9E8F014B01DA}" srcOrd="0" destOrd="0" presId="urn:microsoft.com/office/officeart/2005/8/layout/chevron2"/>
-    <dgm:cxn modelId="{38D94D23-0C31-4199-84AC-668EB1C6DE75}" type="presParOf" srcId="{C83D9309-9349-47BD-867B-127C68D3D293}" destId="{0A747684-AD56-4ADF-B6C3-D01EF1392121}" srcOrd="1" destOrd="0" presId="urn:microsoft.com/office/officeart/2005/8/layout/chevron2"/>
-    <dgm:cxn modelId="{8B3DA660-9EB5-4FE9-A2FA-13FC4A446FA0}" type="presParOf" srcId="{1EA26DD4-C128-40B8-A4CB-AAE7980998D9}" destId="{B7D60E8D-7939-4E6C-8EC6-5F11BCC8B309}" srcOrd="3" destOrd="0" presId="urn:microsoft.com/office/officeart/2005/8/layout/chevron2"/>
-    <dgm:cxn modelId="{427EB5E7-CCAB-4DA8-9F3A-61CC08BD9465}" type="presParOf" srcId="{1EA26DD4-C128-40B8-A4CB-AAE7980998D9}" destId="{3866F2E8-5ACE-4472-ACEA-ECF9EDBA00A3}" srcOrd="4" destOrd="0" presId="urn:microsoft.com/office/officeart/2005/8/layout/chevron2"/>
-    <dgm:cxn modelId="{72681DE5-A31F-4BEE-85D7-1F63172FBAE3}" type="presParOf" srcId="{3866F2E8-5ACE-4472-ACEA-ECF9EDBA00A3}" destId="{81AFBCAD-42CA-4B51-B709-341996DFDEF1}" srcOrd="0" destOrd="0" presId="urn:microsoft.com/office/officeart/2005/8/layout/chevron2"/>
-    <dgm:cxn modelId="{04C3FEF3-483B-4161-B185-12F6C9C84586}" type="presParOf" srcId="{3866F2E8-5ACE-4472-ACEA-ECF9EDBA00A3}" destId="{7CE18E0A-5899-43A2-9A7E-0A1F432FED93}" srcOrd="1" destOrd="0" presId="urn:microsoft.com/office/officeart/2005/8/layout/chevron2"/>
-    <dgm:cxn modelId="{3D677709-955D-4CE5-9FAC-773232CFAB71}" type="presParOf" srcId="{1EA26DD4-C128-40B8-A4CB-AAE7980998D9}" destId="{75E36E52-1B74-48F4-8F64-5427F826F4C4}" srcOrd="5" destOrd="0" presId="urn:microsoft.com/office/officeart/2005/8/layout/chevron2"/>
-    <dgm:cxn modelId="{70D1376E-84E8-42FD-B349-2C7882BEC9CD}" type="presParOf" srcId="{1EA26DD4-C128-40B8-A4CB-AAE7980998D9}" destId="{7B4C549C-1624-46B4-9F76-DDC82C684383}" srcOrd="6" destOrd="0" presId="urn:microsoft.com/office/officeart/2005/8/layout/chevron2"/>
-    <dgm:cxn modelId="{427E8A4D-FCDE-4FCC-B0C4-ACD24E1C0564}" type="presParOf" srcId="{7B4C549C-1624-46B4-9F76-DDC82C684383}" destId="{EFD94222-DFAF-4640-901F-574DDC146E44}" srcOrd="0" destOrd="0" presId="urn:microsoft.com/office/officeart/2005/8/layout/chevron2"/>
-    <dgm:cxn modelId="{428C47EA-0A20-40E8-8806-CFA3DE62865A}" type="presParOf" srcId="{7B4C549C-1624-46B4-9F76-DDC82C684383}" destId="{C882F51E-D9C1-4E86-B464-F9FCA54ECDEF}" srcOrd="1" destOrd="0" presId="urn:microsoft.com/office/officeart/2005/8/layout/chevron2"/>
-    <dgm:cxn modelId="{2C1AD402-87C3-4D76-B0D9-DCE0819094D2}" type="presParOf" srcId="{1EA26DD4-C128-40B8-A4CB-AAE7980998D9}" destId="{54F0602F-0096-424A-961B-210F8DC53D1D}" srcOrd="7" destOrd="0" presId="urn:microsoft.com/office/officeart/2005/8/layout/chevron2"/>
-    <dgm:cxn modelId="{C8202572-3387-409D-AE6C-F3A462D4471F}" type="presParOf" srcId="{1EA26DD4-C128-40B8-A4CB-AAE7980998D9}" destId="{A9345D1C-E52E-4A0E-9813-E555D071B4E4}" srcOrd="8" destOrd="0" presId="urn:microsoft.com/office/officeart/2005/8/layout/chevron2"/>
-    <dgm:cxn modelId="{C296A967-C354-4D86-BB3C-F8CAC2868C29}" type="presParOf" srcId="{A9345D1C-E52E-4A0E-9813-E555D071B4E4}" destId="{95AF2111-DF00-4632-B7E0-D1885830E177}" srcOrd="0" destOrd="0" presId="urn:microsoft.com/office/officeart/2005/8/layout/chevron2"/>
-    <dgm:cxn modelId="{BE095ADD-F1BC-47E3-B817-4039571BDEBA}" type="presParOf" srcId="{A9345D1C-E52E-4A0E-9813-E555D071B4E4}" destId="{FCC5DE90-3BFA-414F-809E-ECC75802FF4E}" srcOrd="1" destOrd="0" presId="urn:microsoft.com/office/officeart/2005/8/layout/chevron2"/>
-    <dgm:cxn modelId="{B9FE3231-BF40-4CF7-8719-AAD44B4A8241}" type="presParOf" srcId="{1EA26DD4-C128-40B8-A4CB-AAE7980998D9}" destId="{ECAC3D29-326F-4D8E-8B0D-9F05EDA2D186}" srcOrd="9" destOrd="0" presId="urn:microsoft.com/office/officeart/2005/8/layout/chevron2"/>
-    <dgm:cxn modelId="{A8EC6A87-52B1-47B7-876C-75E134B44F75}" type="presParOf" srcId="{1EA26DD4-C128-40B8-A4CB-AAE7980998D9}" destId="{687F9976-D6AF-47FC-86F8-16D87EB383BC}" srcOrd="10" destOrd="0" presId="urn:microsoft.com/office/officeart/2005/8/layout/chevron2"/>
-    <dgm:cxn modelId="{E6510EF6-245A-4C14-9575-29D396C45E8D}" type="presParOf" srcId="{687F9976-D6AF-47FC-86F8-16D87EB383BC}" destId="{73AB9AFB-383E-47E8-AC34-0DAA141BBC26}" srcOrd="0" destOrd="0" presId="urn:microsoft.com/office/officeart/2005/8/layout/chevron2"/>
-    <dgm:cxn modelId="{483CAE72-9781-48C0-976F-D686D0FCF461}" type="presParOf" srcId="{687F9976-D6AF-47FC-86F8-16D87EB383BC}" destId="{0C455E0E-0B1E-44E0-96C2-0B25AAE38428}" srcOrd="1" destOrd="0" presId="urn:microsoft.com/office/officeart/2005/8/layout/chevron2"/>
+    <dgm:cxn modelId="{54DBFE68-92C6-480C-9D60-977C8E913BF3}" type="presParOf" srcId="{1EA26DD4-C128-40B8-A4CB-AAE7980998D9}" destId="{C4EF2477-85A6-4155-97C2-6BB36FF87F4E}" srcOrd="0" destOrd="0" presId="urn:microsoft.com/office/officeart/2005/8/layout/chevron2"/>
+    <dgm:cxn modelId="{5BC40959-8E70-402D-AD39-546AAC14176D}" type="presParOf" srcId="{C4EF2477-85A6-4155-97C2-6BB36FF87F4E}" destId="{21A1D4D1-345A-47D2-9FCB-B5A181655971}" srcOrd="0" destOrd="0" presId="urn:microsoft.com/office/officeart/2005/8/layout/chevron2"/>
+    <dgm:cxn modelId="{517EEEB1-E4A4-4906-BD88-F6829329863D}" type="presParOf" srcId="{C4EF2477-85A6-4155-97C2-6BB36FF87F4E}" destId="{A9942B87-8906-4ED7-AEB6-991FEA6B1475}" srcOrd="1" destOrd="0" presId="urn:microsoft.com/office/officeart/2005/8/layout/chevron2"/>
+    <dgm:cxn modelId="{DE833CFB-50E1-4FE1-B664-C30B0140C1A2}" type="presParOf" srcId="{1EA26DD4-C128-40B8-A4CB-AAE7980998D9}" destId="{86B4297B-9FAB-4CC6-93B0-71ED14B99956}" srcOrd="1" destOrd="0" presId="urn:microsoft.com/office/officeart/2005/8/layout/chevron2"/>
+    <dgm:cxn modelId="{4DC0FF35-0A8C-4F2D-90AE-889000C7EF97}" type="presParOf" srcId="{1EA26DD4-C128-40B8-A4CB-AAE7980998D9}" destId="{C83D9309-9349-47BD-867B-127C68D3D293}" srcOrd="2" destOrd="0" presId="urn:microsoft.com/office/officeart/2005/8/layout/chevron2"/>
+    <dgm:cxn modelId="{E27EA3B4-CB4A-4E7F-B846-EBE3F8B86274}" type="presParOf" srcId="{C83D9309-9349-47BD-867B-127C68D3D293}" destId="{269F9D57-7D2F-4F18-8D2F-9E8F014B01DA}" srcOrd="0" destOrd="0" presId="urn:microsoft.com/office/officeart/2005/8/layout/chevron2"/>
+    <dgm:cxn modelId="{E2543CF3-0E1A-4E08-A23F-82CD021B07A3}" type="presParOf" srcId="{C83D9309-9349-47BD-867B-127C68D3D293}" destId="{0A747684-AD56-4ADF-B6C3-D01EF1392121}" srcOrd="1" destOrd="0" presId="urn:microsoft.com/office/officeart/2005/8/layout/chevron2"/>
+    <dgm:cxn modelId="{3269E3D7-9048-4DEF-93A7-E716634AE5E8}" type="presParOf" srcId="{1EA26DD4-C128-40B8-A4CB-AAE7980998D9}" destId="{B7D60E8D-7939-4E6C-8EC6-5F11BCC8B309}" srcOrd="3" destOrd="0" presId="urn:microsoft.com/office/officeart/2005/8/layout/chevron2"/>
+    <dgm:cxn modelId="{6CA6485A-5DE1-4ED0-BC60-3597A7792748}" type="presParOf" srcId="{1EA26DD4-C128-40B8-A4CB-AAE7980998D9}" destId="{3866F2E8-5ACE-4472-ACEA-ECF9EDBA00A3}" srcOrd="4" destOrd="0" presId="urn:microsoft.com/office/officeart/2005/8/layout/chevron2"/>
+    <dgm:cxn modelId="{EDA21DC4-7851-4165-81DE-301110FC10C5}" type="presParOf" srcId="{3866F2E8-5ACE-4472-ACEA-ECF9EDBA00A3}" destId="{81AFBCAD-42CA-4B51-B709-341996DFDEF1}" srcOrd="0" destOrd="0" presId="urn:microsoft.com/office/officeart/2005/8/layout/chevron2"/>
+    <dgm:cxn modelId="{D046E829-99C9-42A5-A35E-B598A0C42126}" type="presParOf" srcId="{3866F2E8-5ACE-4472-ACEA-ECF9EDBA00A3}" destId="{7CE18E0A-5899-43A2-9A7E-0A1F432FED93}" srcOrd="1" destOrd="0" presId="urn:microsoft.com/office/officeart/2005/8/layout/chevron2"/>
+    <dgm:cxn modelId="{C242B267-C70A-49EB-BBAA-9D56F1BA47B4}" type="presParOf" srcId="{1EA26DD4-C128-40B8-A4CB-AAE7980998D9}" destId="{75E36E52-1B74-48F4-8F64-5427F826F4C4}" srcOrd="5" destOrd="0" presId="urn:microsoft.com/office/officeart/2005/8/layout/chevron2"/>
+    <dgm:cxn modelId="{F536A905-E2CA-402C-B23C-B96523531252}" type="presParOf" srcId="{1EA26DD4-C128-40B8-A4CB-AAE7980998D9}" destId="{7B4C549C-1624-46B4-9F76-DDC82C684383}" srcOrd="6" destOrd="0" presId="urn:microsoft.com/office/officeart/2005/8/layout/chevron2"/>
+    <dgm:cxn modelId="{A8DD2597-BBF7-4C39-98BD-F214BA03C38D}" type="presParOf" srcId="{7B4C549C-1624-46B4-9F76-DDC82C684383}" destId="{EFD94222-DFAF-4640-901F-574DDC146E44}" srcOrd="0" destOrd="0" presId="urn:microsoft.com/office/officeart/2005/8/layout/chevron2"/>
+    <dgm:cxn modelId="{8A1DC582-B202-4087-AC1C-CC88DB60D917}" type="presParOf" srcId="{7B4C549C-1624-46B4-9F76-DDC82C684383}" destId="{C882F51E-D9C1-4E86-B464-F9FCA54ECDEF}" srcOrd="1" destOrd="0" presId="urn:microsoft.com/office/officeart/2005/8/layout/chevron2"/>
+    <dgm:cxn modelId="{908D6D10-0F27-4863-A0E6-51A040C4D951}" type="presParOf" srcId="{1EA26DD4-C128-40B8-A4CB-AAE7980998D9}" destId="{54F0602F-0096-424A-961B-210F8DC53D1D}" srcOrd="7" destOrd="0" presId="urn:microsoft.com/office/officeart/2005/8/layout/chevron2"/>
+    <dgm:cxn modelId="{FD108145-7159-441E-8586-8E074E682C76}" type="presParOf" srcId="{1EA26DD4-C128-40B8-A4CB-AAE7980998D9}" destId="{A9345D1C-E52E-4A0E-9813-E555D071B4E4}" srcOrd="8" destOrd="0" presId="urn:microsoft.com/office/officeart/2005/8/layout/chevron2"/>
+    <dgm:cxn modelId="{D1D1E614-BB49-4F4A-8BD0-C471475B7BAA}" type="presParOf" srcId="{A9345D1C-E52E-4A0E-9813-E555D071B4E4}" destId="{95AF2111-DF00-4632-B7E0-D1885830E177}" srcOrd="0" destOrd="0" presId="urn:microsoft.com/office/officeart/2005/8/layout/chevron2"/>
+    <dgm:cxn modelId="{1E7BA04A-3578-4F2E-BA32-BDFE7225E1B4}" type="presParOf" srcId="{A9345D1C-E52E-4A0E-9813-E555D071B4E4}" destId="{FCC5DE90-3BFA-414F-809E-ECC75802FF4E}" srcOrd="1" destOrd="0" presId="urn:microsoft.com/office/officeart/2005/8/layout/chevron2"/>
+    <dgm:cxn modelId="{80913790-033D-40F2-9C7E-ECCE859C7761}" type="presParOf" srcId="{1EA26DD4-C128-40B8-A4CB-AAE7980998D9}" destId="{ECAC3D29-326F-4D8E-8B0D-9F05EDA2D186}" srcOrd="9" destOrd="0" presId="urn:microsoft.com/office/officeart/2005/8/layout/chevron2"/>
+    <dgm:cxn modelId="{3C2E3BCF-EAD0-4BF2-A137-A80255A5D9C3}" type="presParOf" srcId="{1EA26DD4-C128-40B8-A4CB-AAE7980998D9}" destId="{687F9976-D6AF-47FC-86F8-16D87EB383BC}" srcOrd="10" destOrd="0" presId="urn:microsoft.com/office/officeart/2005/8/layout/chevron2"/>
+    <dgm:cxn modelId="{580E76C8-AFD8-4CC3-9105-AD80C1BA3240}" type="presParOf" srcId="{687F9976-D6AF-47FC-86F8-16D87EB383BC}" destId="{73AB9AFB-383E-47E8-AC34-0DAA141BBC26}" srcOrd="0" destOrd="0" presId="urn:microsoft.com/office/officeart/2005/8/layout/chevron2"/>
+    <dgm:cxn modelId="{1AD0E9E6-8D5F-4AD3-8A10-6E0EAD4E07D4}" type="presParOf" srcId="{687F9976-D6AF-47FC-86F8-16D87EB383BC}" destId="{0C455E0E-0B1E-44E0-96C2-0B25AAE38428}" srcOrd="1" destOrd="0" presId="urn:microsoft.com/office/officeart/2005/8/layout/chevron2"/>
   </dgm:cxnLst>
   <dgm:bg/>
   <dgm:whole/>
